--- a/1021한국사.docx
+++ b/1021한국사.docx
@@ -5247,19 +5247,22 @@
           <w:ilvl w:val="3"/>
           <w:numId w:val="2"/>
         </w:numPr>
-        <w:pBdr>
-          <w:top w:val="nil"/>
-          <w:left w:val="nil"/>
-          <w:bottom w:val="nil"/>
-          <w:right w:val="nil"/>
-          <w:between w:val="nil"/>
-        </w:pBdr>
-      </w:pPr>
-      <w:r>
-        <w:rPr>
-          <w:color w:val="000000"/>
-        </w:rPr>
-        <w:t>개경 환도 결정 반발, 승화후 왕온 왕으로 추대,. 최씨 무신 정권의 군사적 기반.</w:t>
+        <w:spacing w:line="256" w:lineRule="auto"/>
+        <w:rPr>
+          <w:rFonts w:asciiTheme="minorEastAsia" w:hAnsiTheme="minorEastAsia"/>
+        </w:rPr>
+      </w:pPr>
+      <w:r>
+        <w:rPr>
+          <w:rFonts w:asciiTheme="minorEastAsia" w:hAnsiTheme="minorEastAsia" w:hint="eastAsia"/>
+        </w:rPr>
+        <w:t>최씨 무신 정권의 군사적 기반, 개경 환도 결정 반발</w:t>
+      </w:r>
+      <w:r>
+        <w:rPr>
+          <w:rFonts w:asciiTheme="minorEastAsia" w:hAnsiTheme="minorEastAsia"/>
+        </w:rPr>
+        <w:t>.</w:t>
       </w:r>
     </w:p>
     <w:p>
@@ -9843,9 +9846,9 @@
       </w:pPr>
       <w:r>
         <w:rPr>
-          <w:rFonts w:hint="eastAsia"/>
-        </w:rPr>
-        <w:t>농업</w:t>
+          <w:color w:val="000000"/>
+        </w:rPr>
+        <w:t>상업</w:t>
       </w:r>
     </w:p>
     <w:p>
@@ -9864,15 +9867,15 @@
       </w:pPr>
       <w:r>
         <w:rPr>
-          <w:rFonts w:hint="eastAsia"/>
-        </w:rPr>
-        <w:t>모내기법 확대로 이모작이 성행.</w:t>
-      </w:r>
-    </w:p>
-    <w:p>
-      <w:pPr>
-        <w:numPr>
-          <w:ilvl w:val="1"/>
+          <w:color w:val="000000"/>
+        </w:rPr>
+        <w:t>시전상인 – 금난전권. 후에 정조 때 폐지(육의전 제외). 황국 중앙 총상회 조직.</w:t>
+      </w:r>
+    </w:p>
+    <w:p>
+      <w:pPr>
+        <w:numPr>
+          <w:ilvl w:val="2"/>
           <w:numId w:val="2"/>
         </w:numPr>
         <w:pBdr>
@@ -9888,48 +9891,6 @@
           <w:color w:val="000000"/>
         </w:rPr>
         <w:lastRenderedPageBreak/>
-        <w:t>상업</w:t>
-      </w:r>
-    </w:p>
-    <w:p>
-      <w:pPr>
-        <w:numPr>
-          <w:ilvl w:val="2"/>
-          <w:numId w:val="2"/>
-        </w:numPr>
-        <w:pBdr>
-          <w:top w:val="nil"/>
-          <w:left w:val="nil"/>
-          <w:bottom w:val="nil"/>
-          <w:right w:val="nil"/>
-          <w:between w:val="nil"/>
-        </w:pBdr>
-      </w:pPr>
-      <w:r>
-        <w:rPr>
-          <w:color w:val="000000"/>
-        </w:rPr>
-        <w:t>시전상인 – 금난전권. 후에 정조 때 폐지(육의전 제외). 황국 중앙 총상회 조직.</w:t>
-      </w:r>
-    </w:p>
-    <w:p>
-      <w:pPr>
-        <w:numPr>
-          <w:ilvl w:val="2"/>
-          <w:numId w:val="2"/>
-        </w:numPr>
-        <w:pBdr>
-          <w:top w:val="nil"/>
-          <w:left w:val="nil"/>
-          <w:bottom w:val="nil"/>
-          <w:right w:val="nil"/>
-          <w:between w:val="nil"/>
-        </w:pBdr>
-      </w:pPr>
-      <w:r>
-        <w:rPr>
-          <w:color w:val="000000"/>
-        </w:rPr>
         <w:t>만상(의주) – 청과 후시 무역 주도</w:t>
       </w:r>
       <w:r>
@@ -10608,46 +10569,46 @@
         <w:ind w:right="800"/>
       </w:pPr>
       <w:r>
+        <w:t>중상학파</w:t>
+      </w:r>
+    </w:p>
+    <w:p>
+      <w:pPr>
+        <w:numPr>
+          <w:ilvl w:val="2"/>
+          <w:numId w:val="2"/>
+        </w:numPr>
+        <w:pBdr>
+          <w:top w:val="nil"/>
+          <w:left w:val="nil"/>
+          <w:bottom w:val="nil"/>
+          <w:right w:val="nil"/>
+          <w:between w:val="nil"/>
+        </w:pBdr>
+        <w:ind w:right="800"/>
+      </w:pPr>
+      <w:r>
+        <w:rPr>
+          <w:u w:val="single"/>
+        </w:rPr>
+        <w:t>유수원</w:t>
+      </w:r>
+      <w:r>
+        <w:t>: &lt;우서&gt;. 사농공상의 직업적 평등과 전문화.</w:t>
+      </w:r>
+    </w:p>
+    <w:p>
+      <w:pPr>
+        <w:numPr>
+          <w:ilvl w:val="2"/>
+          <w:numId w:val="2"/>
+        </w:numPr>
+      </w:pPr>
+      <w:r>
+        <w:rPr>
+          <w:u w:val="single"/>
+        </w:rPr>
         <w:lastRenderedPageBreak/>
-        <w:t>중상학파</w:t>
-      </w:r>
-    </w:p>
-    <w:p>
-      <w:pPr>
-        <w:numPr>
-          <w:ilvl w:val="2"/>
-          <w:numId w:val="2"/>
-        </w:numPr>
-        <w:pBdr>
-          <w:top w:val="nil"/>
-          <w:left w:val="nil"/>
-          <w:bottom w:val="nil"/>
-          <w:right w:val="nil"/>
-          <w:between w:val="nil"/>
-        </w:pBdr>
-        <w:ind w:right="800"/>
-      </w:pPr>
-      <w:r>
-        <w:rPr>
-          <w:u w:val="single"/>
-        </w:rPr>
-        <w:t>유수원</w:t>
-      </w:r>
-      <w:r>
-        <w:t>: &lt;우서&gt;. 사농공상의 직업적 평등과 전문화.</w:t>
-      </w:r>
-    </w:p>
-    <w:p>
-      <w:pPr>
-        <w:numPr>
-          <w:ilvl w:val="2"/>
-          <w:numId w:val="2"/>
-        </w:numPr>
-      </w:pPr>
-      <w:r>
-        <w:rPr>
-          <w:u w:val="single"/>
-        </w:rPr>
         <w:t>박제가</w:t>
       </w:r>
       <w:r>
@@ -11100,6 +11061,83 @@
           <w:color w:val="000000"/>
         </w:rPr>
         <w:t>갑신정변(1884) – 재정 일원화(호조), 지조법(토지 분배x), 신분제 x.</w:t>
+      </w:r>
+    </w:p>
+    <w:p>
+      <w:pPr>
+        <w:numPr>
+          <w:ilvl w:val="3"/>
+          <w:numId w:val="2"/>
+        </w:numPr>
+        <w:pBdr>
+          <w:top w:val="nil"/>
+          <w:left w:val="nil"/>
+          <w:bottom w:val="nil"/>
+          <w:right w:val="nil"/>
+          <w:between w:val="nil"/>
+        </w:pBdr>
+        <w:rPr>
+          <w:color w:val="000000"/>
+        </w:rPr>
+      </w:pPr>
+      <w:r>
+        <w:rPr>
+          <w:rFonts w:hint="eastAsia"/>
+          <w:color w:val="000000"/>
+        </w:rPr>
+        <w:t xml:space="preserve">혁신 정강 </w:t>
+      </w:r>
+      <w:r>
+        <w:rPr>
+          <w:color w:val="000000"/>
+        </w:rPr>
+        <w:t>14</w:t>
+      </w:r>
+      <w:r>
+        <w:rPr>
+          <w:rFonts w:hint="eastAsia"/>
+          <w:color w:val="000000"/>
+        </w:rPr>
+        <w:t>조: 청에 대한 종주권 혁파,</w:t>
+      </w:r>
+      <w:r>
+        <w:rPr>
+          <w:color w:val="000000"/>
+        </w:rPr>
+        <w:t xml:space="preserve"> </w:t>
+      </w:r>
+      <w:r>
+        <w:rPr>
+          <w:rFonts w:hint="eastAsia"/>
+          <w:color w:val="000000"/>
+        </w:rPr>
+        <w:t>문벌 폐지,</w:t>
+      </w:r>
+      <w:r>
+        <w:rPr>
+          <w:color w:val="000000"/>
+        </w:rPr>
+        <w:t xml:space="preserve"> </w:t>
+      </w:r>
+      <w:r>
+        <w:rPr>
+          <w:rFonts w:hint="eastAsia"/>
+          <w:color w:val="000000"/>
+        </w:rPr>
+        <w:t>혜상공국 혁파,</w:t>
+      </w:r>
+      <w:r>
+        <w:rPr>
+          <w:color w:val="000000"/>
+        </w:rPr>
+        <w:t xml:space="preserve"> </w:t>
+      </w:r>
+      <w:r>
+        <w:rPr>
+          <w:rFonts w:hint="eastAsia"/>
+          <w:color w:val="000000"/>
+        </w:rPr>
+        <w:t>국가 재정 호조 관할.</w:t>
       </w:r>
     </w:p>
     <w:p>
@@ -15876,6 +15914,26 @@
         </w:rPr>
         <w:t>), 의원 내각제</w:t>
       </w:r>
+      <w:r>
+        <w:rPr>
+          <w:rFonts w:hint="eastAsia"/>
+          <w:color w:val="000000"/>
+        </w:rPr>
+        <w:t>.</w:t>
+      </w:r>
+      <w:r>
+        <w:rPr>
+          <w:color w:val="000000"/>
+        </w:rPr>
+        <w:t xml:space="preserve"> </w:t>
+      </w:r>
+      <w:r>
+        <w:rPr>
+          <w:rFonts w:hint="eastAsia"/>
+          <w:color w:val="000000"/>
+        </w:rPr>
+        <w:t>장면 정부</w:t>
+      </w:r>
     </w:p>
     <w:p>
       <w:pPr>
@@ -15920,7 +15978,16 @@
           <w:rFonts w:hint="eastAsia"/>
           <w:color w:val="000000"/>
         </w:rPr>
-        <w:t>7차 개헌(유신 헌법): 6년 임기 간선제(통일 주체 국민 회의), 국회의원 1/3 추천, 긴급 조치권(국회 해산권, 헌법 정지)</w:t>
+        <w:t>7차 개헌(유신 헌법): 6년 임기 간선제(통일 주체 국민 회의), 국회의원 1/3 추천, 긴급 조치권(국회 해산권, 헌법 정</w:t>
+      </w:r>
+      <w:bookmarkStart w:id="1" w:name="_GoBack"/>
+      <w:bookmarkEnd w:id="1"/>
+      <w:r>
+        <w:rPr>
+          <w:rFonts w:hint="eastAsia"/>
+          <w:color w:val="000000"/>
+        </w:rPr>
+        <w:t>지)</w:t>
       </w:r>
     </w:p>
     <w:p>
@@ -16725,8 +16792,8 @@
           <w:szCs w:val="36"/>
         </w:rPr>
       </w:pPr>
-      <w:bookmarkStart w:id="1" w:name="_1fob9te" w:colFirst="0" w:colLast="0"/>
-      <w:bookmarkEnd w:id="1"/>
+      <w:bookmarkStart w:id="2" w:name="_1fob9te" w:colFirst="0" w:colLast="0"/>
+      <w:bookmarkEnd w:id="2"/>
       <w:r>
         <w:rPr>
           <w:b/>
@@ -19410,6 +19477,12 @@
       <w:r>
         <w:t>1936 – 조선 사상범 보호 관찰령</w:t>
       </w:r>
+      <w:r>
+        <w:rPr>
+          <w:rFonts w:hint="eastAsia"/>
+        </w:rPr>
+        <w:t>, 손기정 올림픽 우승</w:t>
+      </w:r>
     </w:p>
     <w:p>
       <w:pPr>
@@ -19530,8 +19603,968 @@
       <w:r>
         <w:tab/>
       </w:r>
-      <w:bookmarkStart w:id="2" w:name="_3znysh7" w:colFirst="0" w:colLast="0"/>
-      <w:bookmarkEnd w:id="2"/>
+      <w:bookmarkStart w:id="3" w:name="_3znysh7" w:colFirst="0" w:colLast="0"/>
+      <w:bookmarkEnd w:id="3"/>
+    </w:p>
+    <w:p>
+      <w:r>
+        <w:br w:type="page"/>
+      </w:r>
+    </w:p>
+    <w:p>
+      <w:pPr>
+        <w:pStyle w:val="1"/>
+        <w:rPr>
+          <w:rFonts w:asciiTheme="minorEastAsia" w:eastAsiaTheme="minorEastAsia" w:hAnsiTheme="minorEastAsia"/>
+          <w:b/>
+          <w:bCs/>
+        </w:rPr>
+      </w:pPr>
+      <w:r>
+        <w:rPr>
+          <w:rFonts w:asciiTheme="minorEastAsia" w:eastAsiaTheme="minorEastAsia" w:hAnsiTheme="minorEastAsia" w:hint="eastAsia"/>
+          <w:b/>
+          <w:bCs/>
+        </w:rPr>
+        <w:lastRenderedPageBreak/>
+        <w:t>공통</w:t>
+      </w:r>
+    </w:p>
+    <w:p>
+      <w:pPr>
+        <w:pStyle w:val="a8"/>
+        <w:numPr>
+          <w:ilvl w:val="0"/>
+          <w:numId w:val="15"/>
+        </w:numPr>
+        <w:spacing w:line="256" w:lineRule="auto"/>
+        <w:ind w:leftChars="0" w:left="760"/>
+        <w:rPr>
+          <w:rFonts w:asciiTheme="minorEastAsia" w:eastAsiaTheme="minorEastAsia" w:hAnsiTheme="minorEastAsia" w:hint="eastAsia"/>
+        </w:rPr>
+      </w:pPr>
+      <w:r>
+        <w:rPr>
+          <w:rFonts w:asciiTheme="minorEastAsia" w:eastAsiaTheme="minorEastAsia" w:hAnsiTheme="minorEastAsia" w:hint="eastAsia"/>
+        </w:rPr>
+        <w:t>건축물 – 사찰</w:t>
+      </w:r>
+    </w:p>
+    <w:p>
+      <w:pPr>
+        <w:pStyle w:val="a8"/>
+        <w:numPr>
+          <w:ilvl w:val="1"/>
+          <w:numId w:val="15"/>
+        </w:numPr>
+        <w:spacing w:line="256" w:lineRule="auto"/>
+        <w:ind w:leftChars="0" w:left="1200"/>
+        <w:rPr>
+          <w:rFonts w:asciiTheme="minorEastAsia" w:eastAsiaTheme="minorEastAsia" w:hAnsiTheme="minorEastAsia" w:hint="eastAsia"/>
+        </w:rPr>
+      </w:pPr>
+      <w:r>
+        <w:rPr>
+          <w:rFonts w:asciiTheme="minorEastAsia" w:eastAsiaTheme="minorEastAsia" w:hAnsiTheme="minorEastAsia" w:hint="eastAsia"/>
+        </w:rPr>
+        <w:t>통일 신라</w:t>
+      </w:r>
+    </w:p>
+    <w:p>
+      <w:pPr>
+        <w:pStyle w:val="a8"/>
+        <w:numPr>
+          <w:ilvl w:val="2"/>
+          <w:numId w:val="15"/>
+        </w:numPr>
+        <w:spacing w:line="256" w:lineRule="auto"/>
+        <w:ind w:leftChars="0" w:left="1600"/>
+        <w:rPr>
+          <w:rFonts w:asciiTheme="minorEastAsia" w:eastAsiaTheme="minorEastAsia" w:hAnsiTheme="minorEastAsia" w:hint="eastAsia"/>
+        </w:rPr>
+      </w:pPr>
+      <w:r>
+        <w:rPr>
+          <w:rFonts w:asciiTheme="minorEastAsia" w:eastAsiaTheme="minorEastAsia" w:hAnsiTheme="minorEastAsia" w:hint="eastAsia"/>
+        </w:rPr>
+        <w:t>불국사 대웅전 – 신문왕 때 건설.</w:t>
+      </w:r>
+    </w:p>
+    <w:p>
+      <w:pPr>
+        <w:pStyle w:val="a8"/>
+        <w:numPr>
+          <w:ilvl w:val="1"/>
+          <w:numId w:val="15"/>
+        </w:numPr>
+        <w:spacing w:line="256" w:lineRule="auto"/>
+        <w:ind w:leftChars="0" w:left="1200"/>
+        <w:rPr>
+          <w:rFonts w:asciiTheme="minorEastAsia" w:eastAsiaTheme="minorEastAsia" w:hAnsiTheme="minorEastAsia" w:hint="eastAsia"/>
+        </w:rPr>
+      </w:pPr>
+      <w:r>
+        <w:rPr>
+          <w:rFonts w:asciiTheme="minorEastAsia" w:eastAsiaTheme="minorEastAsia" w:hAnsiTheme="minorEastAsia" w:hint="eastAsia"/>
+        </w:rPr>
+        <w:t>고려</w:t>
+      </w:r>
+    </w:p>
+    <w:p>
+      <w:pPr>
+        <w:pStyle w:val="a8"/>
+        <w:numPr>
+          <w:ilvl w:val="2"/>
+          <w:numId w:val="15"/>
+        </w:numPr>
+        <w:spacing w:line="256" w:lineRule="auto"/>
+        <w:ind w:leftChars="0" w:left="1600"/>
+        <w:rPr>
+          <w:rFonts w:asciiTheme="minorEastAsia" w:eastAsiaTheme="minorEastAsia" w:hAnsiTheme="minorEastAsia" w:hint="eastAsia"/>
+        </w:rPr>
+      </w:pPr>
+      <w:r>
+        <w:rPr>
+          <w:rFonts w:asciiTheme="minorEastAsia" w:eastAsiaTheme="minorEastAsia" w:hAnsiTheme="minorEastAsia" w:hint="eastAsia"/>
+        </w:rPr>
+        <w:t>부석사 무량수전 – 경북 영주, 팔작 지붕, 주심포 양식, 배흘림 기둥 소조 여래 좌상.</w:t>
+      </w:r>
+    </w:p>
+    <w:p>
+      <w:pPr>
+        <w:pStyle w:val="a8"/>
+        <w:numPr>
+          <w:ilvl w:val="2"/>
+          <w:numId w:val="15"/>
+        </w:numPr>
+        <w:spacing w:line="256" w:lineRule="auto"/>
+        <w:ind w:leftChars="0" w:left="1600"/>
+        <w:rPr>
+          <w:rFonts w:asciiTheme="minorEastAsia" w:eastAsiaTheme="minorEastAsia" w:hAnsiTheme="minorEastAsia" w:hint="eastAsia"/>
+        </w:rPr>
+      </w:pPr>
+      <w:r>
+        <w:rPr>
+          <w:rFonts w:asciiTheme="minorEastAsia" w:eastAsiaTheme="minorEastAsia" w:hAnsiTheme="minorEastAsia" w:hint="eastAsia"/>
+        </w:rPr>
+        <w:t>수덕사 대웅전 – 충남 예산, 주심포 양식, 건립 연도 확실(1308)</w:t>
+      </w:r>
+    </w:p>
+    <w:p>
+      <w:pPr>
+        <w:pStyle w:val="a8"/>
+        <w:numPr>
+          <w:ilvl w:val="2"/>
+          <w:numId w:val="15"/>
+        </w:numPr>
+        <w:spacing w:line="256" w:lineRule="auto"/>
+        <w:ind w:leftChars="0" w:left="1600"/>
+        <w:rPr>
+          <w:rFonts w:asciiTheme="minorEastAsia" w:eastAsiaTheme="minorEastAsia" w:hAnsiTheme="minorEastAsia" w:hint="eastAsia"/>
+        </w:rPr>
+      </w:pPr>
+      <w:r>
+        <w:rPr>
+          <w:rFonts w:asciiTheme="minorEastAsia" w:eastAsiaTheme="minorEastAsia" w:hAnsiTheme="minorEastAsia" w:hint="eastAsia"/>
+        </w:rPr>
+        <w:t>봉정사 극락전 – 한국 최고 목조 건물, 맞배 지붕, 주심포 양식</w:t>
+      </w:r>
+    </w:p>
+    <w:p>
+      <w:pPr>
+        <w:pStyle w:val="a8"/>
+        <w:numPr>
+          <w:ilvl w:val="1"/>
+          <w:numId w:val="15"/>
+        </w:numPr>
+        <w:spacing w:line="256" w:lineRule="auto"/>
+        <w:ind w:leftChars="0" w:left="1200"/>
+        <w:rPr>
+          <w:rFonts w:asciiTheme="minorEastAsia" w:eastAsiaTheme="minorEastAsia" w:hAnsiTheme="minorEastAsia" w:hint="eastAsia"/>
+        </w:rPr>
+      </w:pPr>
+      <w:r>
+        <w:rPr>
+          <w:rFonts w:asciiTheme="minorEastAsia" w:eastAsiaTheme="minorEastAsia" w:hAnsiTheme="minorEastAsia" w:hint="eastAsia"/>
+        </w:rPr>
+        <w:t>조선 전기</w:t>
+      </w:r>
+    </w:p>
+    <w:p>
+      <w:pPr>
+        <w:numPr>
+          <w:ilvl w:val="2"/>
+          <w:numId w:val="15"/>
+        </w:numPr>
+        <w:spacing w:line="256" w:lineRule="auto"/>
+        <w:ind w:left="1600"/>
+        <w:rPr>
+          <w:rFonts w:asciiTheme="minorEastAsia" w:eastAsiaTheme="minorEastAsia" w:hAnsiTheme="minorEastAsia" w:hint="eastAsia"/>
+        </w:rPr>
+      </w:pPr>
+      <w:r>
+        <w:rPr>
+          <w:rFonts w:asciiTheme="minorEastAsia" w:hAnsiTheme="minorEastAsia" w:hint="eastAsia"/>
+          <w:color w:val="000000"/>
+        </w:rPr>
+        <w:t>해인사 장경판전 – 조선 전기(15c)</w:t>
+      </w:r>
+    </w:p>
+    <w:p>
+      <w:pPr>
+        <w:pStyle w:val="a8"/>
+        <w:numPr>
+          <w:ilvl w:val="1"/>
+          <w:numId w:val="15"/>
+        </w:numPr>
+        <w:spacing w:line="256" w:lineRule="auto"/>
+        <w:ind w:leftChars="0" w:left="1200"/>
+        <w:rPr>
+          <w:rFonts w:asciiTheme="minorEastAsia" w:eastAsiaTheme="minorEastAsia" w:hAnsiTheme="minorEastAsia" w:hint="eastAsia"/>
+        </w:rPr>
+      </w:pPr>
+      <w:r>
+        <w:rPr>
+          <w:rFonts w:asciiTheme="minorEastAsia" w:eastAsiaTheme="minorEastAsia" w:hAnsiTheme="minorEastAsia" w:hint="eastAsia"/>
+        </w:rPr>
+        <w:t>조선 후기</w:t>
+      </w:r>
+    </w:p>
+    <w:p>
+      <w:pPr>
+        <w:pStyle w:val="a8"/>
+        <w:numPr>
+          <w:ilvl w:val="2"/>
+          <w:numId w:val="15"/>
+        </w:numPr>
+        <w:spacing w:line="256" w:lineRule="auto"/>
+        <w:ind w:leftChars="0" w:left="1600"/>
+        <w:rPr>
+          <w:rFonts w:asciiTheme="minorEastAsia" w:eastAsiaTheme="minorEastAsia" w:hAnsiTheme="minorEastAsia" w:hint="eastAsia"/>
+        </w:rPr>
+      </w:pPr>
+      <w:r>
+        <w:rPr>
+          <w:rFonts w:asciiTheme="minorEastAsia" w:eastAsiaTheme="minorEastAsia" w:hAnsiTheme="minorEastAsia" w:hint="eastAsia"/>
+        </w:rPr>
+        <w:t>논산 쌍계사 대웅전 – 충남 논산, 다포 양식, 지주 성장으로 인한 다층 건물.</w:t>
+      </w:r>
+    </w:p>
+    <w:p>
+      <w:pPr>
+        <w:numPr>
+          <w:ilvl w:val="2"/>
+          <w:numId w:val="15"/>
+        </w:numPr>
+        <w:spacing w:line="256" w:lineRule="auto"/>
+        <w:ind w:left="1600"/>
+        <w:rPr>
+          <w:rFonts w:asciiTheme="minorEastAsia" w:eastAsiaTheme="minorEastAsia" w:hAnsiTheme="minorEastAsia" w:hint="eastAsia"/>
+        </w:rPr>
+      </w:pPr>
+      <w:r>
+        <w:rPr>
+          <w:rFonts w:asciiTheme="minorEastAsia" w:hAnsiTheme="minorEastAsia" w:hint="eastAsia"/>
+          <w:color w:val="000000"/>
+        </w:rPr>
+        <w:t>법주사 팔상전 – 조선 후기. 유일한 5층 목조 건물 사찰. 석가모니 생이 8장면 묘사.</w:t>
+      </w:r>
+    </w:p>
+    <w:p>
+      <w:pPr>
+        <w:numPr>
+          <w:ilvl w:val="2"/>
+          <w:numId w:val="15"/>
+        </w:numPr>
+        <w:spacing w:line="256" w:lineRule="auto"/>
+        <w:ind w:left="1600"/>
+        <w:rPr>
+          <w:rFonts w:asciiTheme="minorEastAsia" w:hAnsiTheme="minorEastAsia" w:hint="eastAsia"/>
+        </w:rPr>
+      </w:pPr>
+      <w:r>
+        <w:rPr>
+          <w:rFonts w:asciiTheme="minorEastAsia" w:hAnsiTheme="minorEastAsia" w:hint="eastAsia"/>
+          <w:color w:val="000000"/>
+        </w:rPr>
+        <w:t>공주 마곡사 대웅보전 – 조선 후기 중층 불전. 다포 양식, 팔작지붕.</w:t>
+      </w:r>
+    </w:p>
+    <w:p>
+      <w:pPr>
+        <w:numPr>
+          <w:ilvl w:val="2"/>
+          <w:numId w:val="15"/>
+        </w:numPr>
+        <w:spacing w:line="256" w:lineRule="auto"/>
+        <w:ind w:left="1600"/>
+        <w:rPr>
+          <w:rFonts w:asciiTheme="minorEastAsia" w:hAnsiTheme="minorEastAsia" w:hint="eastAsia"/>
+        </w:rPr>
+      </w:pPr>
+      <w:r>
+        <w:rPr>
+          <w:rFonts w:asciiTheme="minorEastAsia" w:hAnsiTheme="minorEastAsia" w:hint="eastAsia"/>
+          <w:color w:val="000000"/>
+        </w:rPr>
+        <w:t>부여 무량사 극락전 – 인조 때 건설. 2층 사찰, 내부를 통하게하는 구조</w:t>
+      </w:r>
+    </w:p>
+    <w:p>
+      <w:pPr>
+        <w:numPr>
+          <w:ilvl w:val="2"/>
+          <w:numId w:val="15"/>
+        </w:numPr>
+        <w:spacing w:line="256" w:lineRule="auto"/>
+        <w:ind w:left="1600"/>
+        <w:rPr>
+          <w:rFonts w:asciiTheme="minorEastAsia" w:hAnsiTheme="minorEastAsia" w:hint="eastAsia"/>
+        </w:rPr>
+      </w:pPr>
+      <w:r>
+        <w:rPr>
+          <w:rFonts w:asciiTheme="minorEastAsia" w:hAnsiTheme="minorEastAsia" w:hint="eastAsia"/>
+          <w:color w:val="000000"/>
+        </w:rPr>
+        <w:t>구례 화엄사 각황전, 금산사 미륵전, 부안 개암사, 부여 무량사 극락전</w:t>
+      </w:r>
+    </w:p>
+    <w:p>
+      <w:pPr>
+        <w:pStyle w:val="a8"/>
+        <w:numPr>
+          <w:ilvl w:val="0"/>
+          <w:numId w:val="15"/>
+        </w:numPr>
+        <w:spacing w:line="256" w:lineRule="auto"/>
+        <w:ind w:leftChars="0" w:left="760"/>
+        <w:rPr>
+          <w:rFonts w:asciiTheme="minorEastAsia" w:eastAsiaTheme="minorEastAsia" w:hAnsiTheme="minorEastAsia"/>
+        </w:rPr>
+      </w:pPr>
+      <w:r>
+        <w:rPr>
+          <w:rFonts w:asciiTheme="minorEastAsia" w:eastAsiaTheme="minorEastAsia" w:hAnsiTheme="minorEastAsia" w:hint="eastAsia"/>
+        </w:rPr>
+        <w:t>건축물 – 석탑</w:t>
+      </w:r>
+      <w:r>
+        <w:rPr>
+          <w:rFonts w:asciiTheme="minorEastAsia" w:eastAsiaTheme="minorEastAsia" w:hAnsiTheme="minorEastAsia" w:hint="eastAsia"/>
+        </w:rPr>
+        <w:t xml:space="preserve"> </w:t>
+      </w:r>
+    </w:p>
+    <w:p>
+      <w:pPr>
+        <w:pStyle w:val="a8"/>
+        <w:numPr>
+          <w:ilvl w:val="2"/>
+          <w:numId w:val="15"/>
+        </w:numPr>
+        <w:spacing w:line="256" w:lineRule="auto"/>
+        <w:ind w:leftChars="0"/>
+        <w:rPr>
+          <w:rFonts w:asciiTheme="minorEastAsia" w:eastAsiaTheme="minorEastAsia" w:hAnsiTheme="minorEastAsia"/>
+        </w:rPr>
+      </w:pPr>
+      <w:r>
+        <w:rPr>
+          <w:rFonts w:asciiTheme="minorEastAsia" w:hAnsiTheme="minorEastAsia" w:hint="eastAsia"/>
+        </w:rPr>
+        <w:t>분황사 모전석탑 – 7c 선덕여왕 때 건설. 신라 최고 석탑.</w:t>
+      </w:r>
+    </w:p>
+    <w:p>
+      <w:pPr>
+        <w:numPr>
+          <w:ilvl w:val="2"/>
+          <w:numId w:val="15"/>
+        </w:numPr>
+        <w:spacing w:line="256" w:lineRule="auto"/>
+        <w:rPr>
+          <w:rFonts w:asciiTheme="minorEastAsia" w:hAnsiTheme="minorEastAsia" w:hint="eastAsia"/>
+        </w:rPr>
+      </w:pPr>
+      <w:r>
+        <w:rPr>
+          <w:rFonts w:asciiTheme="minorEastAsia" w:hAnsiTheme="minorEastAsia" w:hint="eastAsia"/>
+        </w:rPr>
+        <w:t>석가탑 – 8c. 감은사지 3층 석탑 계승. 무구정광대다라니경</w:t>
+      </w:r>
+    </w:p>
+    <w:p>
+      <w:pPr>
+        <w:numPr>
+          <w:ilvl w:val="2"/>
+          <w:numId w:val="15"/>
+        </w:numPr>
+        <w:spacing w:line="256" w:lineRule="auto"/>
+        <w:rPr>
+          <w:rFonts w:asciiTheme="minorEastAsia" w:hAnsiTheme="minorEastAsia" w:hint="eastAsia"/>
+        </w:rPr>
+      </w:pPr>
+      <w:r>
+        <w:rPr>
+          <w:rFonts w:asciiTheme="minorEastAsia" w:hAnsiTheme="minorEastAsia" w:hint="eastAsia"/>
+        </w:rPr>
+        <w:t>쌍봉사 철감선사 승탑 – 9c. 지붕이 팔각형.</w:t>
+      </w:r>
+    </w:p>
+    <w:p>
+      <w:pPr>
+        <w:numPr>
+          <w:ilvl w:val="2"/>
+          <w:numId w:val="15"/>
+        </w:numPr>
+        <w:spacing w:line="256" w:lineRule="auto"/>
+        <w:rPr>
+          <w:rFonts w:asciiTheme="minorEastAsia" w:hAnsiTheme="minorEastAsia" w:hint="eastAsia"/>
+        </w:rPr>
+      </w:pPr>
+      <w:r>
+        <w:rPr>
+          <w:rFonts w:asciiTheme="minorEastAsia" w:hAnsiTheme="minorEastAsia" w:hint="eastAsia"/>
+        </w:rPr>
+        <w:t>진전사지 3층 석탑 – 기단부에 부조 새김.</w:t>
+      </w:r>
+    </w:p>
+    <w:p>
+      <w:pPr>
+        <w:numPr>
+          <w:ilvl w:val="2"/>
+          <w:numId w:val="15"/>
+        </w:numPr>
+        <w:spacing w:line="256" w:lineRule="auto"/>
+        <w:rPr>
+          <w:rFonts w:asciiTheme="minorEastAsia" w:hAnsiTheme="minorEastAsia" w:hint="eastAsia"/>
+        </w:rPr>
+      </w:pPr>
+      <w:r>
+        <w:rPr>
+          <w:rFonts w:asciiTheme="minorEastAsia" w:hAnsiTheme="minorEastAsia" w:hint="eastAsia"/>
+        </w:rPr>
+        <w:t>감은사지 3층 석탑 – 이중 기단 및 좌우 대칭</w:t>
+      </w:r>
+    </w:p>
+    <w:p>
+      <w:pPr>
+        <w:pStyle w:val="a8"/>
+        <w:numPr>
+          <w:ilvl w:val="1"/>
+          <w:numId w:val="15"/>
+        </w:numPr>
+        <w:spacing w:line="256" w:lineRule="auto"/>
+        <w:ind w:leftChars="0" w:left="1200"/>
+        <w:rPr>
+          <w:rFonts w:asciiTheme="minorEastAsia" w:eastAsiaTheme="minorEastAsia" w:hAnsiTheme="minorEastAsia" w:hint="eastAsia"/>
+        </w:rPr>
+      </w:pPr>
+      <w:r>
+        <w:rPr>
+          <w:rFonts w:asciiTheme="minorEastAsia" w:eastAsiaTheme="minorEastAsia" w:hAnsiTheme="minorEastAsia" w:hint="eastAsia"/>
+        </w:rPr>
+        <w:t xml:space="preserve">고려 – </w:t>
+      </w:r>
+      <w:r>
+        <w:rPr>
+          <w:rFonts w:asciiTheme="minorEastAsia" w:hAnsiTheme="minorEastAsia" w:hint="eastAsia"/>
+        </w:rPr>
+        <w:t>경천사지 10층 석탑, 월정사 8각 9층 석탑</w:t>
+      </w:r>
+    </w:p>
+    <w:p>
+      <w:pPr>
+        <w:pStyle w:val="a8"/>
+        <w:numPr>
+          <w:ilvl w:val="1"/>
+          <w:numId w:val="15"/>
+        </w:numPr>
+        <w:spacing w:line="256" w:lineRule="auto"/>
+        <w:ind w:leftChars="0" w:left="1200"/>
+        <w:rPr>
+          <w:rFonts w:asciiTheme="minorEastAsia" w:eastAsiaTheme="minorEastAsia" w:hAnsiTheme="minorEastAsia" w:hint="eastAsia"/>
+        </w:rPr>
+      </w:pPr>
+      <w:r>
+        <w:rPr>
+          <w:rFonts w:asciiTheme="minorEastAsia" w:hAnsiTheme="minorEastAsia" w:hint="eastAsia"/>
+        </w:rPr>
+        <w:t xml:space="preserve">조선 – </w:t>
+      </w:r>
+      <w:r>
+        <w:rPr>
+          <w:rFonts w:asciiTheme="minorEastAsia" w:hAnsiTheme="minorEastAsia" w:hint="eastAsia"/>
+          <w:color w:val="000000"/>
+        </w:rPr>
+        <w:t>원각사지 10층 석탑(경천사지 10층 석탑 계승. 세조)</w:t>
+      </w:r>
+    </w:p>
+    <w:p>
+      <w:pPr>
+        <w:pStyle w:val="a8"/>
+        <w:numPr>
+          <w:ilvl w:val="0"/>
+          <w:numId w:val="15"/>
+        </w:numPr>
+        <w:spacing w:line="256" w:lineRule="auto"/>
+        <w:ind w:leftChars="0" w:left="760"/>
+        <w:rPr>
+          <w:rFonts w:asciiTheme="minorEastAsia" w:eastAsiaTheme="minorEastAsia" w:hAnsiTheme="minorEastAsia"/>
+        </w:rPr>
+      </w:pPr>
+      <w:r>
+        <w:rPr>
+          <w:rFonts w:asciiTheme="minorEastAsia" w:eastAsiaTheme="minorEastAsia" w:hAnsiTheme="minorEastAsia" w:hint="eastAsia"/>
+        </w:rPr>
+        <w:t>서적</w:t>
+      </w:r>
+    </w:p>
+    <w:p>
+      <w:pPr>
+        <w:pStyle w:val="a8"/>
+        <w:numPr>
+          <w:ilvl w:val="1"/>
+          <w:numId w:val="15"/>
+        </w:numPr>
+        <w:spacing w:line="256" w:lineRule="auto"/>
+        <w:ind w:leftChars="0"/>
+        <w:rPr>
+          <w:rFonts w:asciiTheme="minorEastAsia" w:eastAsiaTheme="minorEastAsia" w:hAnsiTheme="minorEastAsia" w:hint="eastAsia"/>
+        </w:rPr>
+      </w:pPr>
+      <w:r>
+        <w:rPr>
+          <w:rFonts w:asciiTheme="minorEastAsia" w:eastAsiaTheme="minorEastAsia" w:hAnsiTheme="minorEastAsia" w:hint="eastAsia"/>
+        </w:rPr>
+        <w:lastRenderedPageBreak/>
+        <w:t>고려</w:t>
+      </w:r>
+    </w:p>
+    <w:p>
+      <w:pPr>
+        <w:numPr>
+          <w:ilvl w:val="2"/>
+          <w:numId w:val="15"/>
+        </w:numPr>
+        <w:pBdr>
+          <w:top w:val="nil"/>
+          <w:left w:val="nil"/>
+          <w:bottom w:val="nil"/>
+          <w:right w:val="nil"/>
+          <w:between w:val="nil"/>
+        </w:pBdr>
+      </w:pPr>
+      <w:r>
+        <w:t>삼국사기(김부식): 유교적 합리주의, 가장 오래된 역사서, 고려 유일 기전체 형식</w:t>
+      </w:r>
+    </w:p>
+    <w:p>
+      <w:pPr>
+        <w:numPr>
+          <w:ilvl w:val="2"/>
+          <w:numId w:val="15"/>
+        </w:numPr>
+        <w:pBdr>
+          <w:top w:val="nil"/>
+          <w:left w:val="nil"/>
+          <w:bottom w:val="nil"/>
+          <w:right w:val="nil"/>
+          <w:between w:val="nil"/>
+        </w:pBdr>
+      </w:pPr>
+      <w:r>
+        <w:t>삼국유사(일연): 불교사 중심 서술, 단군 역사 기록, 민간 설화 수록</w:t>
+      </w:r>
+    </w:p>
+    <w:p>
+      <w:pPr>
+        <w:numPr>
+          <w:ilvl w:val="2"/>
+          <w:numId w:val="15"/>
+        </w:numPr>
+        <w:pBdr>
+          <w:top w:val="nil"/>
+          <w:left w:val="nil"/>
+          <w:bottom w:val="nil"/>
+          <w:right w:val="nil"/>
+          <w:between w:val="nil"/>
+        </w:pBdr>
+      </w:pPr>
+      <w:r>
+        <w:t>제왕운기(이승휴): 단군 역사, 서사시 중심, 발해 역사</w:t>
+      </w:r>
+    </w:p>
+    <w:p>
+      <w:pPr>
+        <w:numPr>
+          <w:ilvl w:val="2"/>
+          <w:numId w:val="15"/>
+        </w:numPr>
+        <w:pBdr>
+          <w:top w:val="nil"/>
+          <w:left w:val="nil"/>
+          <w:bottom w:val="nil"/>
+          <w:right w:val="nil"/>
+          <w:between w:val="nil"/>
+        </w:pBdr>
+        <w:rPr>
+          <w:rFonts w:hint="eastAsia"/>
+        </w:rPr>
+      </w:pPr>
+      <w:r>
+        <w:t>동명왕편(이규보): 고구려 역사 계승 의식, 서사시 중심.</w:t>
+      </w:r>
+    </w:p>
+    <w:p>
+      <w:pPr>
+        <w:pStyle w:val="a8"/>
+        <w:numPr>
+          <w:ilvl w:val="0"/>
+          <w:numId w:val="15"/>
+        </w:numPr>
+        <w:spacing w:line="256" w:lineRule="auto"/>
+        <w:ind w:leftChars="0" w:left="760"/>
+        <w:rPr>
+          <w:rFonts w:asciiTheme="minorEastAsia" w:eastAsiaTheme="minorEastAsia" w:hAnsiTheme="minorEastAsia" w:hint="eastAsia"/>
+        </w:rPr>
+      </w:pPr>
+      <w:r>
+        <w:rPr>
+          <w:rFonts w:asciiTheme="minorEastAsia" w:hAnsiTheme="minorEastAsia" w:hint="eastAsia"/>
+        </w:rPr>
+        <w:t>종교</w:t>
+      </w:r>
+    </w:p>
+    <w:p>
+      <w:pPr>
+        <w:pStyle w:val="a8"/>
+        <w:numPr>
+          <w:ilvl w:val="1"/>
+          <w:numId w:val="15"/>
+        </w:numPr>
+        <w:spacing w:line="256" w:lineRule="auto"/>
+        <w:ind w:leftChars="0" w:left="1200"/>
+        <w:rPr>
+          <w:rFonts w:asciiTheme="minorEastAsia" w:eastAsiaTheme="minorEastAsia" w:hAnsiTheme="minorEastAsia" w:hint="eastAsia"/>
+        </w:rPr>
+      </w:pPr>
+      <w:r>
+        <w:rPr>
+          <w:rFonts w:asciiTheme="minorEastAsia" w:eastAsiaTheme="minorEastAsia" w:hAnsiTheme="minorEastAsia" w:hint="eastAsia"/>
+        </w:rPr>
+        <w:t>도교</w:t>
+      </w:r>
+    </w:p>
+    <w:p>
+      <w:pPr>
+        <w:pStyle w:val="a8"/>
+        <w:numPr>
+          <w:ilvl w:val="2"/>
+          <w:numId w:val="15"/>
+        </w:numPr>
+        <w:spacing w:line="256" w:lineRule="auto"/>
+        <w:ind w:leftChars="0" w:left="1600"/>
+        <w:rPr>
+          <w:rFonts w:asciiTheme="minorEastAsia" w:eastAsiaTheme="minorEastAsia" w:hAnsiTheme="minorEastAsia" w:hint="eastAsia"/>
+        </w:rPr>
+      </w:pPr>
+      <w:r>
+        <w:rPr>
+          <w:rFonts w:asciiTheme="minorEastAsia" w:eastAsiaTheme="minorEastAsia" w:hAnsiTheme="minorEastAsia" w:hint="eastAsia"/>
+        </w:rPr>
+        <w:t>불로장생과 현세의 구복을 추구, 소격서가 주관하는 행사에 반영, 초제(하늘에 제사)와 관련, 연개소문이 반대 세력을 견제하고자 장려.</w:t>
+      </w:r>
+    </w:p>
+    <w:p>
+      <w:pPr>
+        <w:pStyle w:val="a8"/>
+        <w:numPr>
+          <w:ilvl w:val="1"/>
+          <w:numId w:val="15"/>
+        </w:numPr>
+        <w:spacing w:line="256" w:lineRule="auto"/>
+        <w:ind w:leftChars="0" w:left="1200"/>
+        <w:rPr>
+          <w:rFonts w:asciiTheme="minorEastAsia" w:eastAsiaTheme="minorEastAsia" w:hAnsiTheme="minorEastAsia" w:hint="eastAsia"/>
+        </w:rPr>
+      </w:pPr>
+      <w:r>
+        <w:rPr>
+          <w:rFonts w:asciiTheme="minorEastAsia" w:eastAsiaTheme="minorEastAsia" w:hAnsiTheme="minorEastAsia" w:hint="eastAsia"/>
+        </w:rPr>
+        <w:t>유교</w:t>
+      </w:r>
+    </w:p>
+    <w:p>
+      <w:pPr>
+        <w:pStyle w:val="a8"/>
+        <w:numPr>
+          <w:ilvl w:val="2"/>
+          <w:numId w:val="15"/>
+        </w:numPr>
+        <w:spacing w:line="256" w:lineRule="auto"/>
+        <w:ind w:leftChars="0" w:left="1600"/>
+        <w:rPr>
+          <w:rFonts w:asciiTheme="minorEastAsia" w:eastAsiaTheme="minorEastAsia" w:hAnsiTheme="minorEastAsia" w:hint="eastAsia"/>
+        </w:rPr>
+      </w:pPr>
+      <w:r>
+        <w:rPr>
+          <w:rFonts w:asciiTheme="minorEastAsia" w:eastAsiaTheme="minorEastAsia" w:hAnsiTheme="minorEastAsia" w:hint="eastAsia"/>
+        </w:rPr>
+        <w:t>시경, 서경, 역경을 경전으로 삼음. 조광조, 소학 보급의 명분으로 활용, 최승로 시무 28조 사상적 배경.</w:t>
+      </w:r>
+    </w:p>
+    <w:p>
+      <w:pPr>
+        <w:pStyle w:val="a8"/>
+        <w:numPr>
+          <w:ilvl w:val="1"/>
+          <w:numId w:val="15"/>
+        </w:numPr>
+        <w:spacing w:line="256" w:lineRule="auto"/>
+        <w:ind w:leftChars="0" w:left="1200"/>
+        <w:rPr>
+          <w:rFonts w:asciiTheme="minorEastAsia" w:eastAsiaTheme="minorEastAsia" w:hAnsiTheme="minorEastAsia" w:hint="eastAsia"/>
+        </w:rPr>
+      </w:pPr>
+      <w:r>
+        <w:rPr>
+          <w:rFonts w:asciiTheme="minorEastAsia" w:eastAsiaTheme="minorEastAsia" w:hAnsiTheme="minorEastAsia" w:hint="eastAsia"/>
+        </w:rPr>
+        <w:t>풍수지리설</w:t>
+      </w:r>
+    </w:p>
+    <w:p>
+      <w:pPr>
+        <w:pStyle w:val="a8"/>
+        <w:numPr>
+          <w:ilvl w:val="2"/>
+          <w:numId w:val="15"/>
+        </w:numPr>
+        <w:spacing w:line="256" w:lineRule="auto"/>
+        <w:ind w:leftChars="0" w:left="1600"/>
+        <w:rPr>
+          <w:rFonts w:asciiTheme="minorEastAsia" w:eastAsiaTheme="minorEastAsia" w:hAnsiTheme="minorEastAsia" w:hint="eastAsia"/>
+        </w:rPr>
+      </w:pPr>
+      <w:r>
+        <w:rPr>
+          <w:rFonts w:asciiTheme="minorEastAsia" w:eastAsiaTheme="minorEastAsia" w:hAnsiTheme="minorEastAsia" w:hint="eastAsia"/>
+        </w:rPr>
+        <w:t>비보사찰 건립의 이론적 근거, 산송(묘자리 선정)에 영향 끼침.</w:t>
+      </w:r>
+    </w:p>
+    <w:p>
+      <w:pPr>
+        <w:pStyle w:val="a8"/>
+        <w:numPr>
+          <w:ilvl w:val="0"/>
+          <w:numId w:val="15"/>
+        </w:numPr>
+        <w:spacing w:line="256" w:lineRule="auto"/>
+        <w:ind w:leftChars="0" w:left="760"/>
+        <w:rPr>
+          <w:rFonts w:asciiTheme="minorEastAsia" w:eastAsiaTheme="minorEastAsia" w:hAnsiTheme="minorEastAsia" w:hint="eastAsia"/>
+        </w:rPr>
+      </w:pPr>
+      <w:r>
+        <w:rPr>
+          <w:rFonts w:asciiTheme="minorEastAsia" w:eastAsiaTheme="minorEastAsia" w:hAnsiTheme="minorEastAsia" w:hint="eastAsia"/>
+        </w:rPr>
+        <w:t>세시 풍속</w:t>
+      </w:r>
+    </w:p>
+    <w:p>
+      <w:pPr>
+        <w:pStyle w:val="a8"/>
+        <w:numPr>
+          <w:ilvl w:val="1"/>
+          <w:numId w:val="15"/>
+        </w:numPr>
+        <w:spacing w:line="256" w:lineRule="auto"/>
+        <w:ind w:leftChars="0" w:left="1200"/>
+        <w:rPr>
+          <w:rFonts w:asciiTheme="minorEastAsia" w:eastAsiaTheme="minorEastAsia" w:hAnsiTheme="minorEastAsia" w:hint="eastAsia"/>
+        </w:rPr>
+      </w:pPr>
+      <w:r>
+        <w:rPr>
+          <w:rFonts w:asciiTheme="minorEastAsia" w:eastAsiaTheme="minorEastAsia" w:hAnsiTheme="minorEastAsia" w:hint="eastAsia"/>
+        </w:rPr>
+        <w:t xml:space="preserve">1월: </w:t>
+      </w:r>
+      <w:r>
+        <w:rPr>
+          <w:rFonts w:asciiTheme="minorEastAsia" w:eastAsiaTheme="minorEastAsia" w:hAnsiTheme="minorEastAsia" w:hint="eastAsia"/>
+          <w:b/>
+        </w:rPr>
+        <w:t>설날</w:t>
+      </w:r>
+      <w:r>
+        <w:rPr>
+          <w:rFonts w:asciiTheme="minorEastAsia" w:eastAsiaTheme="minorEastAsia" w:hAnsiTheme="minorEastAsia" w:hint="eastAsia"/>
+        </w:rPr>
+        <w:t xml:space="preserve">(차례, 세배, 성묘, 복조리, 떡국, 윷놀이, 널뛰기), </w:t>
+      </w:r>
+    </w:p>
+    <w:p>
+      <w:pPr>
+        <w:pStyle w:val="a8"/>
+        <w:ind w:leftChars="0" w:left="1200"/>
+        <w:rPr>
+          <w:rFonts w:asciiTheme="minorEastAsia" w:eastAsiaTheme="minorEastAsia" w:hAnsiTheme="minorEastAsia" w:hint="eastAsia"/>
+        </w:rPr>
+      </w:pPr>
+      <w:r>
+        <w:rPr>
+          <w:rFonts w:asciiTheme="minorEastAsia" w:eastAsiaTheme="minorEastAsia" w:hAnsiTheme="minorEastAsia" w:hint="eastAsia"/>
+          <w:b/>
+        </w:rPr>
+        <w:t>정월대보름</w:t>
+      </w:r>
+      <w:r>
+        <w:rPr>
+          <w:rFonts w:asciiTheme="minorEastAsia" w:eastAsiaTheme="minorEastAsia" w:hAnsiTheme="minorEastAsia" w:hint="eastAsia"/>
+        </w:rPr>
+        <w:t>(부럼, 오곡밥, 귀밝이술, 투호, 줄다리기, 쥐불놀이, 연날리기, 달집태우기)</w:t>
+      </w:r>
+    </w:p>
+    <w:p>
+      <w:pPr>
+        <w:pStyle w:val="a8"/>
+        <w:numPr>
+          <w:ilvl w:val="1"/>
+          <w:numId w:val="15"/>
+        </w:numPr>
+        <w:spacing w:line="256" w:lineRule="auto"/>
+        <w:ind w:leftChars="0" w:left="1200"/>
+        <w:rPr>
+          <w:rFonts w:asciiTheme="minorEastAsia" w:eastAsiaTheme="minorEastAsia" w:hAnsiTheme="minorEastAsia" w:hint="eastAsia"/>
+        </w:rPr>
+      </w:pPr>
+      <w:r>
+        <w:rPr>
+          <w:rFonts w:asciiTheme="minorEastAsia" w:eastAsiaTheme="minorEastAsia" w:hAnsiTheme="minorEastAsia" w:hint="eastAsia"/>
+        </w:rPr>
+        <w:t xml:space="preserve">3월: </w:t>
+      </w:r>
+      <w:r>
+        <w:rPr>
+          <w:rFonts w:asciiTheme="minorEastAsia" w:eastAsiaTheme="minorEastAsia" w:hAnsiTheme="minorEastAsia" w:hint="eastAsia"/>
+          <w:b/>
+        </w:rPr>
+        <w:t>삼짇날</w:t>
+      </w:r>
+      <w:r>
+        <w:rPr>
+          <w:rFonts w:asciiTheme="minorEastAsia" w:eastAsiaTheme="minorEastAsia" w:hAnsiTheme="minorEastAsia" w:hint="eastAsia"/>
+        </w:rPr>
+        <w:t>(화전 놀이, 장 담그기)</w:t>
+      </w:r>
+    </w:p>
+    <w:p>
+      <w:pPr>
+        <w:pStyle w:val="a8"/>
+        <w:numPr>
+          <w:ilvl w:val="1"/>
+          <w:numId w:val="15"/>
+        </w:numPr>
+        <w:spacing w:line="256" w:lineRule="auto"/>
+        <w:ind w:leftChars="0" w:left="1200"/>
+        <w:rPr>
+          <w:rFonts w:asciiTheme="minorEastAsia" w:eastAsiaTheme="minorEastAsia" w:hAnsiTheme="minorEastAsia" w:hint="eastAsia"/>
+        </w:rPr>
+      </w:pPr>
+      <w:r>
+        <w:rPr>
+          <w:rFonts w:asciiTheme="minorEastAsia" w:eastAsiaTheme="minorEastAsia" w:hAnsiTheme="minorEastAsia" w:hint="eastAsia"/>
+        </w:rPr>
+        <w:t xml:space="preserve">5월: </w:t>
+      </w:r>
+      <w:r>
+        <w:rPr>
+          <w:rFonts w:asciiTheme="minorEastAsia" w:eastAsiaTheme="minorEastAsia" w:hAnsiTheme="minorEastAsia" w:hint="eastAsia"/>
+          <w:b/>
+        </w:rPr>
+        <w:t>단오</w:t>
+      </w:r>
+      <w:r>
+        <w:rPr>
+          <w:rFonts w:asciiTheme="minorEastAsia" w:eastAsiaTheme="minorEastAsia" w:hAnsiTheme="minorEastAsia" w:hint="eastAsia"/>
+        </w:rPr>
+        <w:t>(씨름, 그네뛰기, 창포머리 감기, 수리취떡, 단오부적, 단오부채, 단오굿)</w:t>
+      </w:r>
+    </w:p>
+    <w:p>
+      <w:pPr>
+        <w:pStyle w:val="a8"/>
+        <w:numPr>
+          <w:ilvl w:val="1"/>
+          <w:numId w:val="15"/>
+        </w:numPr>
+        <w:spacing w:line="256" w:lineRule="auto"/>
+        <w:ind w:leftChars="0" w:left="1200"/>
+        <w:rPr>
+          <w:rFonts w:asciiTheme="minorEastAsia" w:eastAsiaTheme="minorEastAsia" w:hAnsiTheme="minorEastAsia" w:hint="eastAsia"/>
+        </w:rPr>
+      </w:pPr>
+      <w:r>
+        <w:rPr>
+          <w:rFonts w:asciiTheme="minorEastAsia" w:eastAsiaTheme="minorEastAsia" w:hAnsiTheme="minorEastAsia" w:hint="eastAsia"/>
+        </w:rPr>
+        <w:t xml:space="preserve">8월: </w:t>
+      </w:r>
+      <w:r>
+        <w:rPr>
+          <w:rFonts w:asciiTheme="minorEastAsia" w:eastAsiaTheme="minorEastAsia" w:hAnsiTheme="minorEastAsia" w:hint="eastAsia"/>
+          <w:b/>
+        </w:rPr>
+        <w:t>추석</w:t>
+      </w:r>
+      <w:r>
+        <w:rPr>
+          <w:rFonts w:asciiTheme="minorEastAsia" w:eastAsiaTheme="minorEastAsia" w:hAnsiTheme="minorEastAsia" w:hint="eastAsia"/>
+        </w:rPr>
+        <w:t>(차례, 성묘, 송편, 강강술래)</w:t>
+      </w:r>
+    </w:p>
+    <w:p>
+      <w:pPr>
+        <w:pStyle w:val="a8"/>
+        <w:numPr>
+          <w:ilvl w:val="1"/>
+          <w:numId w:val="15"/>
+        </w:numPr>
+        <w:spacing w:line="256" w:lineRule="auto"/>
+        <w:ind w:leftChars="0" w:left="1200"/>
+        <w:rPr>
+          <w:rFonts w:asciiTheme="minorEastAsia" w:eastAsiaTheme="minorEastAsia" w:hAnsiTheme="minorEastAsia" w:hint="eastAsia"/>
+        </w:rPr>
+      </w:pPr>
+      <w:r>
+        <w:rPr>
+          <w:rFonts w:asciiTheme="minorEastAsia" w:eastAsiaTheme="minorEastAsia" w:hAnsiTheme="minorEastAsia" w:hint="eastAsia"/>
+        </w:rPr>
+        <w:t xml:space="preserve">11월: </w:t>
+      </w:r>
+      <w:r>
+        <w:rPr>
+          <w:rFonts w:asciiTheme="minorEastAsia" w:eastAsiaTheme="minorEastAsia" w:hAnsiTheme="minorEastAsia" w:hint="eastAsia"/>
+          <w:b/>
+        </w:rPr>
+        <w:t>동지</w:t>
+      </w:r>
+      <w:r>
+        <w:rPr>
+          <w:rFonts w:asciiTheme="minorEastAsia" w:eastAsiaTheme="minorEastAsia" w:hAnsiTheme="minorEastAsia" w:hint="eastAsia"/>
+        </w:rPr>
+        <w:t>(동직사, 동지달력, 동지팥죽)</w:t>
+      </w:r>
+    </w:p>
+    <w:p>
       <w:r>
         <w:br w:type="page"/>
       </w:r>
@@ -20595,9 +21628,6 @@
           <w:right w:val="nil"/>
           <w:between w:val="nil"/>
         </w:pBdr>
-        <w:rPr>
-          <w:rFonts w:hint="eastAsia"/>
-        </w:rPr>
       </w:pPr>
       <w:r>
         <w:t xml:space="preserve">역분전(태조) → </w:t>
@@ -22128,15 +23158,7 @@
         <w:rPr>
           <w:b/>
         </w:rPr>
-        <w:t>조일무역규</w:t>
-      </w:r>
-      <w:bookmarkStart w:id="3" w:name="_GoBack"/>
-      <w:bookmarkEnd w:id="3"/>
-      <w:r>
-        <w:rPr>
-          <w:b/>
-        </w:rPr>
-        <w:t>칙</w:t>
+        <w:t>조일무역규칙</w:t>
       </w:r>
       <w:r>
         <w:t xml:space="preserve">(1876) - 양곡 </w:t>
@@ -23867,6 +24889,190 @@
     </w:p>
     <w:p>
       <w:pPr>
+        <w:numPr>
+          <w:ilvl w:val="1"/>
+          <w:numId w:val="2"/>
+        </w:numPr>
+        <w:pBdr>
+          <w:top w:val="nil"/>
+          <w:left w:val="nil"/>
+          <w:bottom w:val="nil"/>
+          <w:right w:val="nil"/>
+          <w:between w:val="nil"/>
+        </w:pBdr>
+      </w:pPr>
+      <w:r>
+        <w:rPr>
+          <w:rFonts w:hint="eastAsia"/>
+        </w:rPr>
+        <w:t>3대 의병</w:t>
+      </w:r>
+    </w:p>
+    <w:p>
+      <w:pPr>
+        <w:numPr>
+          <w:ilvl w:val="2"/>
+          <w:numId w:val="2"/>
+        </w:numPr>
+        <w:pBdr>
+          <w:top w:val="nil"/>
+          <w:left w:val="nil"/>
+          <w:bottom w:val="nil"/>
+          <w:right w:val="nil"/>
+          <w:between w:val="nil"/>
+        </w:pBdr>
+        <w:rPr>
+          <w:b/>
+        </w:rPr>
+      </w:pPr>
+      <w:r>
+        <w:rPr>
+          <w:b/>
+        </w:rPr>
+        <w:t xml:space="preserve">을미의병 - </w:t>
+      </w:r>
+      <w:r>
+        <w:t>유인석, 고종 해산 권고</w:t>
+      </w:r>
+      <w:r>
+        <w:rPr>
+          <w:rFonts w:hint="eastAsia"/>
+        </w:rPr>
+        <w:t xml:space="preserve">. </w:t>
+      </w:r>
+      <w:r>
+        <w:rPr>
+          <w:b/>
+        </w:rPr>
+        <w:t xml:space="preserve">vs. </w:t>
+      </w:r>
+      <w:r>
+        <w:rPr>
+          <w:rFonts w:hint="eastAsia"/>
+          <w:b/>
+        </w:rPr>
+        <w:t>단발령</w:t>
+      </w:r>
+    </w:p>
+    <w:p>
+      <w:pPr>
+        <w:numPr>
+          <w:ilvl w:val="2"/>
+          <w:numId w:val="2"/>
+        </w:numPr>
+        <w:pBdr>
+          <w:top w:val="nil"/>
+          <w:left w:val="nil"/>
+          <w:bottom w:val="nil"/>
+          <w:right w:val="nil"/>
+          <w:between w:val="nil"/>
+        </w:pBdr>
+        <w:rPr>
+          <w:b/>
+        </w:rPr>
+      </w:pPr>
+      <w:r>
+        <w:rPr>
+          <w:b/>
+        </w:rPr>
+        <w:t xml:space="preserve">정미의병 </w:t>
+      </w:r>
+      <w:r>
+        <w:t>- 허위∙이인영, 서울진공작전, 13도 창의군, 교전 단체 승인 요구</w:t>
+      </w:r>
+      <w:r>
+        <w:rPr>
+          <w:rFonts w:hint="eastAsia"/>
+        </w:rPr>
+        <w:t xml:space="preserve">. </w:t>
+      </w:r>
+      <w:r>
+        <w:rPr>
+          <w:b/>
+        </w:rPr>
+        <w:t xml:space="preserve">vs. </w:t>
+      </w:r>
+      <w:r>
+        <w:rPr>
+          <w:rFonts w:hint="eastAsia"/>
+          <w:b/>
+        </w:rPr>
+        <w:t>을사늑약</w:t>
+      </w:r>
+    </w:p>
+    <w:p>
+      <w:pPr>
+        <w:numPr>
+          <w:ilvl w:val="2"/>
+          <w:numId w:val="2"/>
+        </w:numPr>
+        <w:pBdr>
+          <w:top w:val="nil"/>
+          <w:left w:val="nil"/>
+          <w:bottom w:val="nil"/>
+          <w:right w:val="nil"/>
+          <w:between w:val="nil"/>
+        </w:pBdr>
+        <w:rPr>
+          <w:b/>
+        </w:rPr>
+      </w:pPr>
+      <w:r>
+        <w:rPr>
+          <w:b/>
+        </w:rPr>
+        <w:t xml:space="preserve">을사의병 </w:t>
+      </w:r>
+      <w:r>
+        <w:t xml:space="preserve">- 최익현, 민종식, </w:t>
+      </w:r>
+      <w:r>
+        <w:rPr>
+          <w:rFonts w:hint="eastAsia"/>
+        </w:rPr>
+        <w:t>신돌석(평민)</w:t>
+      </w:r>
+      <w:r>
+        <w:t xml:space="preserve"> </w:t>
+      </w:r>
+      <w:r>
+        <w:rPr>
+          <w:rFonts w:hint="eastAsia"/>
+          <w:b/>
+        </w:rPr>
+        <w:t>vs</w:t>
+      </w:r>
+      <w:r>
+        <w:rPr>
+          <w:b/>
+        </w:rPr>
+        <w:t xml:space="preserve">. </w:t>
+      </w:r>
+      <w:r>
+        <w:rPr>
+          <w:rFonts w:hint="eastAsia"/>
+          <w:b/>
+        </w:rPr>
+        <w:t xml:space="preserve">군대 해산 </w:t>
+      </w:r>
+    </w:p>
+    <w:p>
+      <w:pPr>
+        <w:pBdr>
+          <w:top w:val="nil"/>
+          <w:left w:val="nil"/>
+          <w:bottom w:val="nil"/>
+          <w:right w:val="nil"/>
+          <w:between w:val="nil"/>
+        </w:pBdr>
+        <w:rPr>
+          <w:rFonts w:hint="eastAsia"/>
+          <w:b/>
+        </w:rPr>
+      </w:pPr>
+    </w:p>
+    <w:p>
+      <w:pPr>
         <w:pStyle w:val="a8"/>
         <w:numPr>
           <w:ilvl w:val="0"/>
@@ -23915,6 +25121,7 @@
           <w:color w:val="000000"/>
           <w:u w:val="single"/>
         </w:rPr>
+        <w:lastRenderedPageBreak/>
         <w:t>대통령 통일 정책</w:t>
       </w:r>
     </w:p>
@@ -24077,7 +25284,6 @@
           <w:bCs/>
           <w:color w:val="000000"/>
         </w:rPr>
-        <w:lastRenderedPageBreak/>
         <w:t xml:space="preserve">노무현: 10∙4 남북 공동선언, </w:t>
       </w:r>
       <w:r>
@@ -24758,6 +25964,7 @@
         <w:rPr>
           <w:rFonts w:asciiTheme="minorEastAsia" w:eastAsiaTheme="minorEastAsia" w:hAnsiTheme="minorEastAsia" w:hint="eastAsia"/>
         </w:rPr>
+        <w:lastRenderedPageBreak/>
         <w:t xml:space="preserve">봉정사 극락전 </w:t>
       </w:r>
       <w:r>
@@ -24887,14 +26094,7 @@
         <w:rPr>
           <w:color w:val="000000"/>
         </w:rPr>
-        <w:t xml:space="preserve">법주사 팔상전 – 조선 후기. 유일한 5층 목조 건물 사찰. 석가모니 생이 8장면 </w:t>
-      </w:r>
-      <w:r>
-        <w:rPr>
-          <w:color w:val="000000"/>
-        </w:rPr>
-        <w:lastRenderedPageBreak/>
-        <w:t>묘사.</w:t>
+        <w:t>법주사 팔상전 – 조선 후기. 유일한 5층 목조 건물 사찰. 석가모니 생이 8장면 묘사.</w:t>
       </w:r>
     </w:p>
     <w:p>
@@ -25598,9 +26798,6 @@
           <w:numId w:val="2"/>
         </w:numPr>
         <w:ind w:leftChars="0"/>
-        <w:rPr>
-          <w:rFonts w:hint="eastAsia"/>
-        </w:rPr>
       </w:pPr>
       <w:r>
         <w:t xml:space="preserve">고려의 삼사는 </w:t>
@@ -25630,8 +26827,122 @@
         <w:t>회계</w:t>
       </w:r>
       <w:r>
-        <w:t xml:space="preserve"> 담당.</w:t>
-      </w:r>
+        <w:t xml:space="preserve"> 담당</w:t>
+      </w:r>
+      <w:r>
+        <w:t>.</w:t>
+      </w:r>
+    </w:p>
+    <w:p>
+      <w:pPr>
+        <w:pStyle w:val="a8"/>
+        <w:numPr>
+          <w:ilvl w:val="1"/>
+          <w:numId w:val="2"/>
+        </w:numPr>
+        <w:ind w:leftChars="0"/>
+      </w:pPr>
+      <w:r>
+        <w:rPr>
+          <w:rFonts w:asciiTheme="minorEastAsia" w:hAnsiTheme="minorEastAsia" w:hint="eastAsia"/>
+          <w:u w:val="single"/>
+        </w:rPr>
+        <w:t>신윤복</w:t>
+      </w:r>
+      <w:r>
+        <w:rPr>
+          <w:rFonts w:asciiTheme="minorEastAsia" w:hAnsiTheme="minorEastAsia" w:hint="eastAsia"/>
+        </w:rPr>
+        <w:t>(혜원</w:t>
+      </w:r>
+      <w:r>
+        <w:rPr>
+          <w:rFonts w:asciiTheme="minorEastAsia" w:hAnsiTheme="minorEastAsia" w:hint="eastAsia"/>
+        </w:rPr>
+        <w:t>)</w:t>
+      </w:r>
+      <w:r>
+        <w:rPr>
+          <w:rFonts w:asciiTheme="minorEastAsia" w:hAnsiTheme="minorEastAsia" w:hint="eastAsia"/>
+        </w:rPr>
+        <w:t xml:space="preserve"> </w:t>
+      </w:r>
+      <w:r>
+        <w:rPr>
+          <w:rFonts w:asciiTheme="minorEastAsia" w:hAnsiTheme="minorEastAsia" w:hint="eastAsia"/>
+          <w:u w:val="single"/>
+        </w:rPr>
+        <w:t>김홍도</w:t>
+      </w:r>
+      <w:r>
+        <w:rPr>
+          <w:rFonts w:asciiTheme="minorEastAsia" w:hAnsiTheme="minorEastAsia" w:hint="eastAsia"/>
+        </w:rPr>
+        <w:t>(단원)</w:t>
+      </w:r>
+    </w:p>
+    <w:p>
+      <w:pPr>
+        <w:numPr>
+          <w:ilvl w:val="1"/>
+          <w:numId w:val="2"/>
+        </w:numPr>
+        <w:spacing w:line="256" w:lineRule="auto"/>
+        <w:rPr>
+          <w:rFonts w:asciiTheme="minorEastAsia" w:hAnsiTheme="minorEastAsia"/>
+        </w:rPr>
+      </w:pPr>
+      <w:r>
+        <w:rPr>
+          <w:rFonts w:asciiTheme="minorEastAsia" w:hAnsiTheme="minorEastAsia" w:hint="eastAsia"/>
+        </w:rPr>
+        <w:lastRenderedPageBreak/>
+        <w:t>조일수호조규(1876) – 개항장에서 일본 화폐 유통, 일본 상인 활동 범위 개항장 10리로 제한.</w:t>
+      </w:r>
+    </w:p>
+    <w:p>
+      <w:pPr>
+        <w:numPr>
+          <w:ilvl w:val="1"/>
+          <w:numId w:val="2"/>
+        </w:numPr>
+        <w:spacing w:line="256" w:lineRule="auto"/>
+        <w:rPr>
+          <w:rFonts w:asciiTheme="minorEastAsia" w:hAnsiTheme="minorEastAsia" w:hint="eastAsia"/>
+        </w:rPr>
+      </w:pPr>
+      <w:r>
+        <w:rPr>
+          <w:rFonts w:asciiTheme="minorEastAsia" w:hAnsiTheme="minorEastAsia" w:hint="eastAsia"/>
+        </w:rPr>
+        <w:t>조일무역규칙(1876) - 양곡의 무제한 유출, 무관세 조항</w:t>
+      </w:r>
+    </w:p>
+    <w:p>
+      <w:pPr>
+        <w:numPr>
+          <w:ilvl w:val="1"/>
+          <w:numId w:val="2"/>
+        </w:numPr>
+        <w:spacing w:line="256" w:lineRule="auto"/>
+        <w:rPr>
+          <w:rFonts w:asciiTheme="minorEastAsia" w:hAnsiTheme="minorEastAsia" w:hint="eastAsia"/>
+        </w:rPr>
+      </w:pPr>
+      <w:r>
+        <w:rPr>
+          <w:rFonts w:asciiTheme="minorEastAsia" w:hAnsiTheme="minorEastAsia" w:hint="eastAsia"/>
+        </w:rPr>
+        <w:t>조일 통상 장정(1883) – 관세 규정 및 최혜국 대우 규정, 방곡령 규정.</w:t>
+      </w:r>
+    </w:p>
+    <w:p>
+      <w:pPr>
+        <w:ind w:left="800"/>
+        <w:rPr>
+          <w:rFonts w:hint="eastAsia"/>
+        </w:rPr>
+      </w:pPr>
     </w:p>
     <w:sectPr>
       <w:pgSz w:w="11906" w:h="16838"/>
@@ -25695,7 +27006,7 @@
 
 <file path=word/numbering.xml><?xml version="1.0" encoding="utf-8"?>
 <w:numbering xmlns:wpc="http://schemas.microsoft.com/office/word/2010/wordprocessingCanvas" xmlns:mc="http://schemas.openxmlformats.org/markup-compatibility/2006" xmlns:o="urn:schemas-microsoft-com:office:office" xmlns:r="http://schemas.openxmlformats.org/officeDocument/2006/relationships" xmlns:m="http://schemas.openxmlformats.org/officeDocument/2006/math" xmlns:v="urn:schemas-microsoft-com:vml" xmlns:wp14="http://schemas.microsoft.com/office/word/2010/wordprocessingDrawing" xmlns:wp="http://schemas.openxmlformats.org/drawingml/2006/wordprocessingDrawing" xmlns:w10="urn:schemas-microsoft-com:office:word" xmlns:w="http://schemas.openxmlformats.org/wordprocessingml/2006/main" xmlns:w14="http://schemas.microsoft.com/office/word/2010/wordml" xmlns:w15="http://schemas.microsoft.com/office/word/2012/wordml" xmlns:wpg="http://schemas.microsoft.com/office/word/2010/wordprocessingGroup" xmlns:wpi="http://schemas.microsoft.com/office/word/2010/wordprocessingInk" xmlns:wne="http://schemas.microsoft.com/office/word/2006/wordml" xmlns:wps="http://schemas.microsoft.com/office/word/2010/wordprocessingShape" mc:Ignorable="w14 w15 wp14">
-  <w:abstractNum w:abstractNumId="0" w15:restartNumberingAfterBreak="0">
+  <w:abstractNum w:abstractNumId="0">
     <w:nsid w:val="0B7F3512"/>
     <w:multiLevelType w:val="multilevel"/>
     <w:tmpl w:val="51C8D2D8"/>
@@ -25808,7 +27119,7 @@
       </w:rPr>
     </w:lvl>
   </w:abstractNum>
-  <w:abstractNum w:abstractNumId="1" w15:restartNumberingAfterBreak="0">
+  <w:abstractNum w:abstractNumId="1">
     <w:nsid w:val="12B901F7"/>
     <w:multiLevelType w:val="multilevel"/>
     <w:tmpl w:val="2CEA66BE"/>
@@ -25830,7 +27141,7 @@
       <w:lvlText w:val="■"/>
       <w:lvlJc w:val="left"/>
       <w:pPr>
-        <w:ind w:left="1600" w:hanging="400"/>
+        <w:ind w:left="1250" w:hanging="400"/>
       </w:pPr>
       <w:rPr>
         <w:rFonts w:ascii="Noto Sans Symbols" w:eastAsia="Noto Sans Symbols" w:hAnsi="Noto Sans Symbols" w:cs="Noto Sans Symbols"/>
@@ -25842,7 +27153,7 @@
       <w:lvlText w:val="✔"/>
       <w:lvlJc w:val="left"/>
       <w:pPr>
-        <w:ind w:left="2000" w:hanging="400"/>
+        <w:ind w:left="1675" w:hanging="400"/>
       </w:pPr>
       <w:rPr>
         <w:rFonts w:ascii="Noto Sans Symbols" w:eastAsia="Noto Sans Symbols" w:hAnsi="Noto Sans Symbols" w:cs="Noto Sans Symbols"/>
@@ -25921,7 +27232,7 @@
       </w:rPr>
     </w:lvl>
   </w:abstractNum>
-  <w:abstractNum w:abstractNumId="2" w15:restartNumberingAfterBreak="0">
+  <w:abstractNum w:abstractNumId="2">
     <w:nsid w:val="15620667"/>
     <w:multiLevelType w:val="multilevel"/>
     <w:tmpl w:val="BAE44608"/>
@@ -26034,7 +27345,7 @@
       </w:rPr>
     </w:lvl>
   </w:abstractNum>
-  <w:abstractNum w:abstractNumId="3" w15:restartNumberingAfterBreak="0">
+  <w:abstractNum w:abstractNumId="3">
     <w:nsid w:val="164160D3"/>
     <w:multiLevelType w:val="hybridMultilevel"/>
     <w:tmpl w:val="7C8C6F1A"/>
@@ -26147,7 +27458,7 @@
       </w:rPr>
     </w:lvl>
   </w:abstractNum>
-  <w:abstractNum w:abstractNumId="4" w15:restartNumberingAfterBreak="0">
+  <w:abstractNum w:abstractNumId="4">
     <w:nsid w:val="2B3C5B8A"/>
     <w:multiLevelType w:val="multilevel"/>
     <w:tmpl w:val="28B86312"/>
@@ -26260,7 +27571,7 @@
       </w:rPr>
     </w:lvl>
   </w:abstractNum>
-  <w:abstractNum w:abstractNumId="5" w15:restartNumberingAfterBreak="0">
+  <w:abstractNum w:abstractNumId="5">
     <w:nsid w:val="2D817B90"/>
     <w:multiLevelType w:val="multilevel"/>
     <w:tmpl w:val="4740BE0C"/>
@@ -26373,7 +27684,7 @@
       </w:rPr>
     </w:lvl>
   </w:abstractNum>
-  <w:abstractNum w:abstractNumId="6" w15:restartNumberingAfterBreak="0">
+  <w:abstractNum w:abstractNumId="6">
     <w:nsid w:val="31EA2D57"/>
     <w:multiLevelType w:val="multilevel"/>
     <w:tmpl w:val="53A44940"/>
@@ -26486,7 +27797,7 @@
       </w:rPr>
     </w:lvl>
   </w:abstractNum>
-  <w:abstractNum w:abstractNumId="7" w15:restartNumberingAfterBreak="0">
+  <w:abstractNum w:abstractNumId="7">
     <w:nsid w:val="383930A8"/>
     <w:multiLevelType w:val="multilevel"/>
     <w:tmpl w:val="8FEA816C"/>
@@ -26599,7 +27910,7 @@
       </w:rPr>
     </w:lvl>
   </w:abstractNum>
-  <w:abstractNum w:abstractNumId="8" w15:restartNumberingAfterBreak="0">
+  <w:abstractNum w:abstractNumId="8">
     <w:nsid w:val="452C5B58"/>
     <w:multiLevelType w:val="multilevel"/>
     <w:tmpl w:val="0F5A62C2"/>
@@ -26712,7 +28023,7 @@
       </w:rPr>
     </w:lvl>
   </w:abstractNum>
-  <w:abstractNum w:abstractNumId="9" w15:restartNumberingAfterBreak="0">
+  <w:abstractNum w:abstractNumId="9">
     <w:nsid w:val="67200140"/>
     <w:multiLevelType w:val="multilevel"/>
     <w:tmpl w:val="2A02DE78"/>
@@ -26825,7 +28136,7 @@
       </w:rPr>
     </w:lvl>
   </w:abstractNum>
-  <w:abstractNum w:abstractNumId="10" w15:restartNumberingAfterBreak="0">
+  <w:abstractNum w:abstractNumId="10">
     <w:nsid w:val="7C342966"/>
     <w:multiLevelType w:val="hybridMultilevel"/>
     <w:tmpl w:val="9A401450"/>
@@ -26975,6 +28286,30 @@
   </w:num>
   <w:num w:numId="13">
     <w:abstractNumId w:val="10"/>
+  </w:num>
+  <w:num w:numId="14">
+    <w:abstractNumId w:val="9"/>
+    <w:lvlOverride w:ilvl="0"/>
+    <w:lvlOverride w:ilvl="1"/>
+    <w:lvlOverride w:ilvl="2"/>
+    <w:lvlOverride w:ilvl="3"/>
+    <w:lvlOverride w:ilvl="4"/>
+    <w:lvlOverride w:ilvl="5"/>
+    <w:lvlOverride w:ilvl="6"/>
+    <w:lvlOverride w:ilvl="7"/>
+    <w:lvlOverride w:ilvl="8"/>
+  </w:num>
+  <w:num w:numId="15">
+    <w:abstractNumId w:val="1"/>
+    <w:lvlOverride w:ilvl="0"/>
+    <w:lvlOverride w:ilvl="1"/>
+    <w:lvlOverride w:ilvl="2"/>
+    <w:lvlOverride w:ilvl="3"/>
+    <w:lvlOverride w:ilvl="4"/>
+    <w:lvlOverride w:ilvl="5"/>
+    <w:lvlOverride w:ilvl="6"/>
+    <w:lvlOverride w:ilvl="7"/>
+    <w:lvlOverride w:ilvl="8"/>
   </w:num>
 </w:numbering>
 </file>
@@ -27556,7 +28891,9 @@
       <w:tblStyleRowBandSize w:val="1"/>
       <w:tblStyleColBandSize w:val="1"/>
       <w:tblCellMar>
+        <w:top w:w="0" w:type="dxa"/>
         <w:left w:w="115" w:type="dxa"/>
+        <w:bottom w:w="0" w:type="dxa"/>
         <w:right w:w="115" w:type="dxa"/>
       </w:tblCellMar>
     </w:tblPr>
@@ -27675,7 +29012,9 @@
       <w:tblStyleRowBandSize w:val="1"/>
       <w:tblStyleColBandSize w:val="1"/>
       <w:tblCellMar>
+        <w:top w:w="0" w:type="dxa"/>
         <w:left w:w="115" w:type="dxa"/>
+        <w:bottom w:w="0" w:type="dxa"/>
         <w:right w:w="115" w:type="dxa"/>
       </w:tblCellMar>
     </w:tblPr>
@@ -27794,7 +29133,9 @@
       <w:tblStyleRowBandSize w:val="1"/>
       <w:tblStyleColBandSize w:val="1"/>
       <w:tblCellMar>
+        <w:top w:w="0" w:type="dxa"/>
         <w:left w:w="115" w:type="dxa"/>
+        <w:bottom w:w="0" w:type="dxa"/>
         <w:right w:w="115" w:type="dxa"/>
       </w:tblCellMar>
     </w:tblPr>
@@ -28313,7 +29654,7 @@
 </file>
 
 <file path=customXml/itemProps1.xml><?xml version="1.0" encoding="utf-8"?>
-<ds:datastoreItem xmlns:ds="http://schemas.openxmlformats.org/officeDocument/2006/customXml" ds:itemID="{1AEBEFD0-07E3-4024-A54D-43737362C7AA}">
+<ds:datastoreItem xmlns:ds="http://schemas.openxmlformats.org/officeDocument/2006/customXml" ds:itemID="{C7820C17-82F4-47B0-9808-3E0439FBF8D1}">
   <ds:schemaRefs>
     <ds:schemaRef ds:uri="http://schemas.openxmlformats.org/officeDocument/2006/bibliography"/>
   </ds:schemaRefs>
